--- a/WAR CRIME PREVENTION SECURITY SYSTEMS/SPECIFIC/&TEETH OR TOOTH WAR CRIME PREVENTION/20230601 - MCE123 Technology Development - Teeth or Tooth War Crime Prevention Security Systems - v1.0.1.6.docx
+++ b/WAR CRIME PREVENTION SECURITY SYSTEMS/SPECIFIC/&TEETH OR TOOTH WAR CRIME PREVENTION/20230601 - MCE123 Technology Development - Teeth or Tooth War Crime Prevention Security Systems - v1.0.1.6.docx
@@ -207,7 +207,7 @@
           <w:sz w:val="28"/>
           <w:szCs w:val="28"/>
         </w:rPr>
-        <w:t>6/1/2023 1:17:09 AM</w:t>
+        <w:t>6/1/2023 3:50:15 AM</w:t>
       </w:r>
     </w:p>
     <w:p>
@@ -691,7 +691,7 @@
           <w:bCs/>
           <w:color w:val="FF0000"/>
         </w:rPr>
-        <w:t xml:space="preserve">DENTAL IMPLANT </w:t>
+        <w:t xml:space="preserve">BITE </w:t>
       </w:r>
       <w:proofErr w:type="gramStart"/>
       <w:r>
@@ -700,7 +700,7 @@
           <w:bCs/>
           <w:color w:val="FF0000"/>
         </w:rPr>
-        <w:t>WARRANT</w:t>
+        <w:t>DOWN</w:t>
       </w:r>
       <w:r>
         <w:rPr>
@@ -752,7 +752,7 @@
           <w:bCs/>
           <w:color w:val="FF0000"/>
         </w:rPr>
-        <w:t xml:space="preserve">DENTAL </w:t>
+        <w:t xml:space="preserve">DENTAL IMPLANT </w:t>
       </w:r>
       <w:proofErr w:type="gramStart"/>
       <w:r>
@@ -807,6 +807,67 @@
         </w:rPr>
         <w:t xml:space="preserve">ANY </w:t>
       </w:r>
+      <w:r>
+        <w:rPr>
+          <w:b/>
+          <w:bCs/>
+          <w:color w:val="FF0000"/>
+        </w:rPr>
+        <w:t xml:space="preserve">DENTAL </w:t>
+      </w:r>
+      <w:proofErr w:type="gramStart"/>
+      <w:r>
+        <w:rPr>
+          <w:b/>
+          <w:bCs/>
+          <w:color w:val="FF0000"/>
+        </w:rPr>
+        <w:t>WARRANT</w:t>
+      </w:r>
+      <w:r>
+        <w:rPr>
+          <w:b/>
+          <w:bCs/>
+        </w:rPr>
+        <w:t>;</w:t>
+      </w:r>
+      <w:proofErr w:type="gramEnd"/>
+    </w:p>
+    <w:p>
+      <w:pPr>
+        <w:ind w:left="360"/>
+        <w:jc w:val="both"/>
+        <w:rPr>
+          <w:b/>
+          <w:bCs/>
+        </w:rPr>
+      </w:pPr>
+      <w:r>
+        <w:tab/>
+      </w:r>
+      <w:r>
+        <w:rPr>
+          <w:u w:val="single"/>
+        </w:rPr>
+        <w:t>PREVENTION SECURITY SYSTEM</w:t>
+      </w:r>
+      <w:r>
+        <w:rPr>
+          <w:u w:val="single"/>
+        </w:rPr>
+        <w:t>:</w:t>
+      </w:r>
+      <w:r>
+        <w:t xml:space="preserve"> </w:t>
+      </w:r>
+      <w:r>
+        <w:rPr>
+          <w:b/>
+          <w:bCs/>
+          <w:color w:val="FF0000"/>
+        </w:rPr>
+        <w:t xml:space="preserve">ANY </w:t>
+      </w:r>
       <w:proofErr w:type="gramStart"/>
       <w:r>
         <w:rPr>
@@ -1587,6 +1648,7 @@
         <w:rPr>
           <w:u w:val="single"/>
         </w:rPr>
+        <w:lastRenderedPageBreak/>
         <w:t>PREVENTION SECURITY SYSTEM</w:t>
       </w:r>
       <w:r>
@@ -1645,7 +1707,6 @@
         <w:rPr>
           <w:u w:val="single"/>
         </w:rPr>
-        <w:lastRenderedPageBreak/>
         <w:t>PREVENTION SECURITY SYSTEM</w:t>
       </w:r>
       <w:r>
@@ -2903,6 +2964,7 @@
         </w:rPr>
       </w:pPr>
       <w:r>
+        <w:lastRenderedPageBreak/>
         <w:tab/>
       </w:r>
       <w:r>
@@ -2964,6 +3026,1287 @@
         </w:rPr>
       </w:pPr>
       <w:r>
+        <w:tab/>
+      </w:r>
+      <w:r>
+        <w:rPr>
+          <w:u w:val="single"/>
+        </w:rPr>
+        <w:t>PREVENTION SECURITY SYSTEM</w:t>
+      </w:r>
+      <w:r>
+        <w:rPr>
+          <w:u w:val="single"/>
+        </w:rPr>
+        <w:t>:</w:t>
+      </w:r>
+      <w:r>
+        <w:t xml:space="preserve"> </w:t>
+      </w:r>
+      <w:r>
+        <w:rPr>
+          <w:b/>
+          <w:bCs/>
+          <w:color w:val="FF0000"/>
+        </w:rPr>
+        <w:t xml:space="preserve">ANY </w:t>
+      </w:r>
+      <w:r>
+        <w:rPr>
+          <w:b/>
+          <w:bCs/>
+          <w:color w:val="FF0000"/>
+        </w:rPr>
+        <w:t xml:space="preserve">TOOTH </w:t>
+      </w:r>
+      <w:proofErr w:type="gramStart"/>
+      <w:r>
+        <w:rPr>
+          <w:b/>
+          <w:bCs/>
+          <w:color w:val="FF0000"/>
+        </w:rPr>
+        <w:t>INJURE</w:t>
+      </w:r>
+      <w:r>
+        <w:rPr>
+          <w:b/>
+          <w:bCs/>
+        </w:rPr>
+        <w:t>;</w:t>
+      </w:r>
+      <w:proofErr w:type="gramEnd"/>
+    </w:p>
+    <w:p>
+      <w:pPr>
+        <w:ind w:left="360"/>
+        <w:jc w:val="both"/>
+        <w:rPr>
+          <w:b/>
+          <w:bCs/>
+        </w:rPr>
+      </w:pPr>
+      <w:r>
+        <w:tab/>
+      </w:r>
+      <w:r>
+        <w:rPr>
+          <w:u w:val="single"/>
+        </w:rPr>
+        <w:t>PREVENTION SECURITY SYSTEM</w:t>
+      </w:r>
+      <w:r>
+        <w:rPr>
+          <w:u w:val="single"/>
+        </w:rPr>
+        <w:t>:</w:t>
+      </w:r>
+      <w:r>
+        <w:t xml:space="preserve"> </w:t>
+      </w:r>
+      <w:r>
+        <w:rPr>
+          <w:b/>
+          <w:bCs/>
+          <w:color w:val="FF0000"/>
+        </w:rPr>
+        <w:t xml:space="preserve">ANY </w:t>
+      </w:r>
+      <w:r>
+        <w:rPr>
+          <w:b/>
+          <w:bCs/>
+          <w:color w:val="FF0000"/>
+        </w:rPr>
+        <w:t xml:space="preserve">TOOTH </w:t>
+      </w:r>
+      <w:proofErr w:type="gramStart"/>
+      <w:r>
+        <w:rPr>
+          <w:b/>
+          <w:bCs/>
+          <w:color w:val="FF0000"/>
+        </w:rPr>
+        <w:t>KNOCK</w:t>
+      </w:r>
+      <w:r>
+        <w:rPr>
+          <w:b/>
+          <w:bCs/>
+        </w:rPr>
+        <w:t>;</w:t>
+      </w:r>
+      <w:proofErr w:type="gramEnd"/>
+    </w:p>
+    <w:p>
+      <w:pPr>
+        <w:ind w:left="360"/>
+        <w:jc w:val="both"/>
+        <w:rPr>
+          <w:b/>
+          <w:bCs/>
+        </w:rPr>
+      </w:pPr>
+      <w:r>
+        <w:tab/>
+      </w:r>
+      <w:r>
+        <w:rPr>
+          <w:u w:val="single"/>
+        </w:rPr>
+        <w:t>PREVENTION SECURITY SYSTEM</w:t>
+      </w:r>
+      <w:r>
+        <w:rPr>
+          <w:u w:val="single"/>
+        </w:rPr>
+        <w:t>:</w:t>
+      </w:r>
+      <w:r>
+        <w:t xml:space="preserve"> </w:t>
+      </w:r>
+      <w:r>
+        <w:rPr>
+          <w:b/>
+          <w:bCs/>
+          <w:color w:val="FF0000"/>
+        </w:rPr>
+        <w:t xml:space="preserve">ANY </w:t>
+      </w:r>
+      <w:r>
+        <w:rPr>
+          <w:b/>
+          <w:bCs/>
+          <w:color w:val="FF0000"/>
+        </w:rPr>
+        <w:t xml:space="preserve">TOOTH </w:t>
+      </w:r>
+      <w:proofErr w:type="gramStart"/>
+      <w:r>
+        <w:rPr>
+          <w:b/>
+          <w:bCs/>
+          <w:color w:val="FF0000"/>
+        </w:rPr>
+        <w:t>LOSS</w:t>
+      </w:r>
+      <w:r>
+        <w:rPr>
+          <w:b/>
+          <w:bCs/>
+        </w:rPr>
+        <w:t>;</w:t>
+      </w:r>
+      <w:proofErr w:type="gramEnd"/>
+    </w:p>
+    <w:p>
+      <w:pPr>
+        <w:ind w:left="360"/>
+        <w:jc w:val="both"/>
+        <w:rPr>
+          <w:b/>
+          <w:bCs/>
+        </w:rPr>
+      </w:pPr>
+      <w:r>
+        <w:tab/>
+      </w:r>
+      <w:r>
+        <w:rPr>
+          <w:u w:val="single"/>
+        </w:rPr>
+        <w:t>PREVENTION SECURITY SYSTEM</w:t>
+      </w:r>
+      <w:r>
+        <w:rPr>
+          <w:u w:val="single"/>
+        </w:rPr>
+        <w:t>:</w:t>
+      </w:r>
+      <w:r>
+        <w:t xml:space="preserve"> </w:t>
+      </w:r>
+      <w:r>
+        <w:rPr>
+          <w:b/>
+          <w:bCs/>
+          <w:color w:val="FF0000"/>
+        </w:rPr>
+        <w:t xml:space="preserve">ANY </w:t>
+      </w:r>
+      <w:r>
+        <w:rPr>
+          <w:b/>
+          <w:bCs/>
+          <w:color w:val="FF0000"/>
+        </w:rPr>
+        <w:t xml:space="preserve">TOOTH </w:t>
+      </w:r>
+      <w:proofErr w:type="gramStart"/>
+      <w:r>
+        <w:rPr>
+          <w:b/>
+          <w:bCs/>
+          <w:color w:val="FF0000"/>
+        </w:rPr>
+        <w:t>MELT</w:t>
+      </w:r>
+      <w:r>
+        <w:rPr>
+          <w:b/>
+          <w:bCs/>
+        </w:rPr>
+        <w:t>;</w:t>
+      </w:r>
+      <w:proofErr w:type="gramEnd"/>
+    </w:p>
+    <w:p>
+      <w:pPr>
+        <w:ind w:left="360"/>
+        <w:jc w:val="both"/>
+        <w:rPr>
+          <w:b/>
+          <w:bCs/>
+        </w:rPr>
+      </w:pPr>
+      <w:r>
+        <w:tab/>
+      </w:r>
+      <w:r>
+        <w:rPr>
+          <w:u w:val="single"/>
+        </w:rPr>
+        <w:t>PREVENTION SECURITY SYSTEM</w:t>
+      </w:r>
+      <w:r>
+        <w:rPr>
+          <w:u w:val="single"/>
+        </w:rPr>
+        <w:t>:</w:t>
+      </w:r>
+      <w:r>
+        <w:t xml:space="preserve"> </w:t>
+      </w:r>
+      <w:r>
+        <w:rPr>
+          <w:b/>
+          <w:bCs/>
+          <w:color w:val="FF0000"/>
+        </w:rPr>
+        <w:t xml:space="preserve">ANY </w:t>
+      </w:r>
+      <w:r>
+        <w:rPr>
+          <w:b/>
+          <w:bCs/>
+          <w:color w:val="FF0000"/>
+        </w:rPr>
+        <w:t xml:space="preserve">TOOTH MELT </w:t>
+      </w:r>
+      <w:proofErr w:type="gramStart"/>
+      <w:r>
+        <w:rPr>
+          <w:b/>
+          <w:bCs/>
+          <w:color w:val="FF0000"/>
+        </w:rPr>
+        <w:t>DOWN</w:t>
+      </w:r>
+      <w:r>
+        <w:rPr>
+          <w:b/>
+          <w:bCs/>
+        </w:rPr>
+        <w:t>;</w:t>
+      </w:r>
+      <w:proofErr w:type="gramEnd"/>
+    </w:p>
+    <w:p>
+      <w:pPr>
+        <w:ind w:left="360"/>
+        <w:jc w:val="both"/>
+        <w:rPr>
+          <w:b/>
+          <w:bCs/>
+        </w:rPr>
+      </w:pPr>
+      <w:r>
+        <w:tab/>
+      </w:r>
+      <w:r>
+        <w:rPr>
+          <w:u w:val="single"/>
+        </w:rPr>
+        <w:t>PREVENTION SECURITY SYSTEM</w:t>
+      </w:r>
+      <w:r>
+        <w:rPr>
+          <w:u w:val="single"/>
+        </w:rPr>
+        <w:t>:</w:t>
+      </w:r>
+      <w:r>
+        <w:t xml:space="preserve"> </w:t>
+      </w:r>
+      <w:r>
+        <w:rPr>
+          <w:b/>
+          <w:bCs/>
+          <w:color w:val="FF0000"/>
+        </w:rPr>
+        <w:t xml:space="preserve">ANY </w:t>
+      </w:r>
+      <w:r>
+        <w:rPr>
+          <w:b/>
+          <w:bCs/>
+          <w:color w:val="FF0000"/>
+        </w:rPr>
+        <w:t xml:space="preserve">TOOTH NERVE </w:t>
+      </w:r>
+      <w:proofErr w:type="gramStart"/>
+      <w:r>
+        <w:rPr>
+          <w:b/>
+          <w:bCs/>
+          <w:color w:val="FF0000"/>
+        </w:rPr>
+        <w:t>PAIN</w:t>
+      </w:r>
+      <w:r>
+        <w:rPr>
+          <w:b/>
+          <w:bCs/>
+        </w:rPr>
+        <w:t>;</w:t>
+      </w:r>
+      <w:proofErr w:type="gramEnd"/>
+    </w:p>
+    <w:p>
+      <w:pPr>
+        <w:ind w:left="360"/>
+        <w:jc w:val="both"/>
+        <w:rPr>
+          <w:b/>
+          <w:bCs/>
+        </w:rPr>
+      </w:pPr>
+      <w:r>
+        <w:tab/>
+      </w:r>
+      <w:r>
+        <w:rPr>
+          <w:u w:val="single"/>
+        </w:rPr>
+        <w:t>PREVENTION SECURITY SYSTEM</w:t>
+      </w:r>
+      <w:r>
+        <w:rPr>
+          <w:u w:val="single"/>
+        </w:rPr>
+        <w:t>:</w:t>
+      </w:r>
+      <w:r>
+        <w:t xml:space="preserve"> </w:t>
+      </w:r>
+      <w:r>
+        <w:rPr>
+          <w:b/>
+          <w:bCs/>
+          <w:color w:val="FF0000"/>
+        </w:rPr>
+        <w:t xml:space="preserve">ANY </w:t>
+      </w:r>
+      <w:r>
+        <w:rPr>
+          <w:b/>
+          <w:bCs/>
+          <w:color w:val="FF0000"/>
+        </w:rPr>
+        <w:t xml:space="preserve">TOOTH </w:t>
+      </w:r>
+      <w:proofErr w:type="gramStart"/>
+      <w:r>
+        <w:rPr>
+          <w:b/>
+          <w:bCs/>
+          <w:color w:val="FF0000"/>
+        </w:rPr>
+        <w:t>OBSTRUCTION</w:t>
+      </w:r>
+      <w:r>
+        <w:rPr>
+          <w:b/>
+          <w:bCs/>
+        </w:rPr>
+        <w:t>;</w:t>
+      </w:r>
+      <w:proofErr w:type="gramEnd"/>
+    </w:p>
+    <w:p>
+      <w:pPr>
+        <w:ind w:left="360"/>
+        <w:jc w:val="both"/>
+        <w:rPr>
+          <w:b/>
+          <w:bCs/>
+        </w:rPr>
+      </w:pPr>
+      <w:r>
+        <w:tab/>
+      </w:r>
+      <w:r>
+        <w:rPr>
+          <w:u w:val="single"/>
+        </w:rPr>
+        <w:t>PREVENTION SECURITY SYSTEM</w:t>
+      </w:r>
+      <w:r>
+        <w:rPr>
+          <w:u w:val="single"/>
+        </w:rPr>
+        <w:t>:</w:t>
+      </w:r>
+      <w:r>
+        <w:t xml:space="preserve"> </w:t>
+      </w:r>
+      <w:r>
+        <w:rPr>
+          <w:b/>
+          <w:bCs/>
+          <w:color w:val="FF0000"/>
+        </w:rPr>
+        <w:t xml:space="preserve">ANY </w:t>
+      </w:r>
+      <w:r>
+        <w:rPr>
+          <w:b/>
+          <w:bCs/>
+          <w:color w:val="FF0000"/>
+        </w:rPr>
+        <w:t xml:space="preserve">TOOTH </w:t>
+      </w:r>
+      <w:proofErr w:type="gramStart"/>
+      <w:r>
+        <w:rPr>
+          <w:b/>
+          <w:bCs/>
+          <w:color w:val="FF0000"/>
+        </w:rPr>
+        <w:t>PAIN</w:t>
+      </w:r>
+      <w:r>
+        <w:rPr>
+          <w:b/>
+          <w:bCs/>
+        </w:rPr>
+        <w:t>;</w:t>
+      </w:r>
+      <w:proofErr w:type="gramEnd"/>
+    </w:p>
+    <w:p>
+      <w:pPr>
+        <w:ind w:left="360"/>
+        <w:jc w:val="both"/>
+        <w:rPr>
+          <w:b/>
+          <w:bCs/>
+        </w:rPr>
+      </w:pPr>
+      <w:r>
+        <w:tab/>
+      </w:r>
+      <w:r>
+        <w:rPr>
+          <w:u w:val="single"/>
+        </w:rPr>
+        <w:t>PREVENTION SECURITY SYSTEM</w:t>
+      </w:r>
+      <w:r>
+        <w:rPr>
+          <w:u w:val="single"/>
+        </w:rPr>
+        <w:t>:</w:t>
+      </w:r>
+      <w:r>
+        <w:t xml:space="preserve"> </w:t>
+      </w:r>
+      <w:r>
+        <w:rPr>
+          <w:b/>
+          <w:bCs/>
+          <w:color w:val="FF0000"/>
+        </w:rPr>
+        <w:t xml:space="preserve">ANY </w:t>
+      </w:r>
+      <w:r>
+        <w:rPr>
+          <w:b/>
+          <w:bCs/>
+          <w:color w:val="FF0000"/>
+        </w:rPr>
+        <w:t xml:space="preserve">TOOTH </w:t>
+      </w:r>
+      <w:proofErr w:type="gramStart"/>
+      <w:r>
+        <w:rPr>
+          <w:b/>
+          <w:bCs/>
+          <w:color w:val="FF0000"/>
+        </w:rPr>
+        <w:t>PERIL</w:t>
+      </w:r>
+      <w:r>
+        <w:rPr>
+          <w:b/>
+          <w:bCs/>
+        </w:rPr>
+        <w:t>;</w:t>
+      </w:r>
+      <w:proofErr w:type="gramEnd"/>
+    </w:p>
+    <w:p>
+      <w:pPr>
+        <w:ind w:left="360"/>
+        <w:jc w:val="both"/>
+        <w:rPr>
+          <w:b/>
+          <w:bCs/>
+        </w:rPr>
+      </w:pPr>
+      <w:r>
+        <w:tab/>
+      </w:r>
+      <w:r>
+        <w:rPr>
+          <w:u w:val="single"/>
+        </w:rPr>
+        <w:t>PREVENTION SECURITY SYSTEM</w:t>
+      </w:r>
+      <w:r>
+        <w:rPr>
+          <w:u w:val="single"/>
+        </w:rPr>
+        <w:t>:</w:t>
+      </w:r>
+      <w:r>
+        <w:t xml:space="preserve"> </w:t>
+      </w:r>
+      <w:r>
+        <w:rPr>
+          <w:b/>
+          <w:bCs/>
+          <w:color w:val="FF0000"/>
+        </w:rPr>
+        <w:t xml:space="preserve">ANY </w:t>
+      </w:r>
+      <w:r>
+        <w:rPr>
+          <w:b/>
+          <w:bCs/>
+          <w:color w:val="FF0000"/>
+        </w:rPr>
+        <w:t xml:space="preserve">TOOTH </w:t>
+      </w:r>
+      <w:proofErr w:type="gramStart"/>
+      <w:r>
+        <w:rPr>
+          <w:b/>
+          <w:bCs/>
+          <w:color w:val="FF0000"/>
+        </w:rPr>
+        <w:t>POP</w:t>
+      </w:r>
+      <w:r>
+        <w:rPr>
+          <w:b/>
+          <w:bCs/>
+        </w:rPr>
+        <w:t>;</w:t>
+      </w:r>
+      <w:proofErr w:type="gramEnd"/>
+    </w:p>
+    <w:p>
+      <w:pPr>
+        <w:ind w:left="360"/>
+        <w:jc w:val="both"/>
+        <w:rPr>
+          <w:b/>
+          <w:bCs/>
+        </w:rPr>
+      </w:pPr>
+      <w:r>
+        <w:tab/>
+      </w:r>
+      <w:r>
+        <w:rPr>
+          <w:u w:val="single"/>
+        </w:rPr>
+        <w:t>PREVENTION SECURITY SYSTEM</w:t>
+      </w:r>
+      <w:r>
+        <w:rPr>
+          <w:u w:val="single"/>
+        </w:rPr>
+        <w:t>:</w:t>
+      </w:r>
+      <w:r>
+        <w:t xml:space="preserve"> </w:t>
+      </w:r>
+      <w:r>
+        <w:rPr>
+          <w:b/>
+          <w:bCs/>
+          <w:color w:val="FF0000"/>
+        </w:rPr>
+        <w:t xml:space="preserve">ANY </w:t>
+      </w:r>
+      <w:r>
+        <w:rPr>
+          <w:b/>
+          <w:bCs/>
+          <w:color w:val="FF0000"/>
+        </w:rPr>
+        <w:t xml:space="preserve">TOOTH </w:t>
+      </w:r>
+      <w:proofErr w:type="gramStart"/>
+      <w:r>
+        <w:rPr>
+          <w:b/>
+          <w:bCs/>
+          <w:color w:val="FF0000"/>
+        </w:rPr>
+        <w:t>PULSE</w:t>
+      </w:r>
+      <w:r>
+        <w:rPr>
+          <w:b/>
+          <w:bCs/>
+        </w:rPr>
+        <w:t>;</w:t>
+      </w:r>
+      <w:proofErr w:type="gramEnd"/>
+    </w:p>
+    <w:p>
+      <w:pPr>
+        <w:ind w:left="360"/>
+        <w:jc w:val="both"/>
+        <w:rPr>
+          <w:b/>
+          <w:bCs/>
+        </w:rPr>
+      </w:pPr>
+      <w:r>
+        <w:tab/>
+      </w:r>
+      <w:r>
+        <w:rPr>
+          <w:u w:val="single"/>
+        </w:rPr>
+        <w:t>PREVENTION SECURITY SYSTEM</w:t>
+      </w:r>
+      <w:r>
+        <w:rPr>
+          <w:u w:val="single"/>
+        </w:rPr>
+        <w:t>:</w:t>
+      </w:r>
+      <w:r>
+        <w:t xml:space="preserve"> </w:t>
+      </w:r>
+      <w:r>
+        <w:rPr>
+          <w:b/>
+          <w:bCs/>
+          <w:color w:val="FF0000"/>
+        </w:rPr>
+        <w:t xml:space="preserve">ANY </w:t>
+      </w:r>
+      <w:r>
+        <w:rPr>
+          <w:b/>
+          <w:bCs/>
+          <w:color w:val="FF0000"/>
+        </w:rPr>
+        <w:t xml:space="preserve">TOOTH </w:t>
+      </w:r>
+      <w:proofErr w:type="gramStart"/>
+      <w:r>
+        <w:rPr>
+          <w:b/>
+          <w:bCs/>
+          <w:color w:val="FF0000"/>
+        </w:rPr>
+        <w:t>RENDITION</w:t>
+      </w:r>
+      <w:r>
+        <w:rPr>
+          <w:b/>
+          <w:bCs/>
+        </w:rPr>
+        <w:t>;</w:t>
+      </w:r>
+      <w:proofErr w:type="gramEnd"/>
+    </w:p>
+    <w:p>
+      <w:pPr>
+        <w:ind w:left="360"/>
+        <w:jc w:val="both"/>
+        <w:rPr>
+          <w:b/>
+          <w:bCs/>
+        </w:rPr>
+      </w:pPr>
+      <w:r>
+        <w:tab/>
+      </w:r>
+      <w:r>
+        <w:rPr>
+          <w:u w:val="single"/>
+        </w:rPr>
+        <w:t>PREVENTION SECURITY SYSTEM</w:t>
+      </w:r>
+      <w:r>
+        <w:rPr>
+          <w:u w:val="single"/>
+        </w:rPr>
+        <w:t>:</w:t>
+      </w:r>
+      <w:r>
+        <w:t xml:space="preserve"> </w:t>
+      </w:r>
+      <w:r>
+        <w:rPr>
+          <w:b/>
+          <w:bCs/>
+          <w:color w:val="FF0000"/>
+        </w:rPr>
+        <w:t xml:space="preserve">ANY </w:t>
+      </w:r>
+      <w:r>
+        <w:rPr>
+          <w:b/>
+          <w:bCs/>
+          <w:color w:val="FF0000"/>
+        </w:rPr>
+        <w:t xml:space="preserve">TOOTH </w:t>
+      </w:r>
+      <w:proofErr w:type="gramStart"/>
+      <w:r>
+        <w:rPr>
+          <w:b/>
+          <w:bCs/>
+          <w:color w:val="FF0000"/>
+        </w:rPr>
+        <w:t>BEND</w:t>
+      </w:r>
+      <w:r>
+        <w:rPr>
+          <w:b/>
+          <w:bCs/>
+        </w:rPr>
+        <w:t>;</w:t>
+      </w:r>
+      <w:proofErr w:type="gramEnd"/>
+    </w:p>
+    <w:p>
+      <w:pPr>
+        <w:ind w:left="360"/>
+        <w:jc w:val="both"/>
+        <w:rPr>
+          <w:b/>
+          <w:bCs/>
+        </w:rPr>
+      </w:pPr>
+      <w:r>
+        <w:tab/>
+      </w:r>
+      <w:r>
+        <w:rPr>
+          <w:u w:val="single"/>
+        </w:rPr>
+        <w:t>PREVENTION SECURITY SYSTEM</w:t>
+      </w:r>
+      <w:r>
+        <w:rPr>
+          <w:u w:val="single"/>
+        </w:rPr>
+        <w:t>:</w:t>
+      </w:r>
+      <w:r>
+        <w:t xml:space="preserve"> </w:t>
+      </w:r>
+      <w:r>
+        <w:rPr>
+          <w:b/>
+          <w:bCs/>
+          <w:color w:val="FF0000"/>
+        </w:rPr>
+        <w:t xml:space="preserve">ANY </w:t>
+      </w:r>
+      <w:r>
+        <w:rPr>
+          <w:b/>
+          <w:bCs/>
+          <w:color w:val="FF0000"/>
+        </w:rPr>
+        <w:t xml:space="preserve">TOOTH </w:t>
+      </w:r>
+      <w:proofErr w:type="gramStart"/>
+      <w:r>
+        <w:rPr>
+          <w:b/>
+          <w:bCs/>
+          <w:color w:val="FF0000"/>
+        </w:rPr>
+        <w:t>RIVE</w:t>
+      </w:r>
+      <w:r>
+        <w:rPr>
+          <w:b/>
+          <w:bCs/>
+        </w:rPr>
+        <w:t>;</w:t>
+      </w:r>
+      <w:proofErr w:type="gramEnd"/>
+    </w:p>
+    <w:p>
+      <w:pPr>
+        <w:ind w:left="360"/>
+        <w:jc w:val="both"/>
+        <w:rPr>
+          <w:b/>
+          <w:bCs/>
+        </w:rPr>
+      </w:pPr>
+      <w:r>
+        <w:tab/>
+      </w:r>
+      <w:r>
+        <w:rPr>
+          <w:u w:val="single"/>
+        </w:rPr>
+        <w:t>PREVENTION SECURITY SYSTEM</w:t>
+      </w:r>
+      <w:r>
+        <w:rPr>
+          <w:u w:val="single"/>
+        </w:rPr>
+        <w:t>:</w:t>
+      </w:r>
+      <w:r>
+        <w:t xml:space="preserve"> </w:t>
+      </w:r>
+      <w:r>
+        <w:rPr>
+          <w:b/>
+          <w:bCs/>
+          <w:color w:val="FF0000"/>
+        </w:rPr>
+        <w:t xml:space="preserve">ANY </w:t>
+      </w:r>
+      <w:r>
+        <w:rPr>
+          <w:b/>
+          <w:bCs/>
+          <w:color w:val="FF0000"/>
+        </w:rPr>
+        <w:t xml:space="preserve">TOOTH </w:t>
+      </w:r>
+      <w:proofErr w:type="gramStart"/>
+      <w:r>
+        <w:rPr>
+          <w:b/>
+          <w:bCs/>
+          <w:color w:val="FF0000"/>
+        </w:rPr>
+        <w:t>REND</w:t>
+      </w:r>
+      <w:r>
+        <w:rPr>
+          <w:b/>
+          <w:bCs/>
+        </w:rPr>
+        <w:t>;</w:t>
+      </w:r>
+      <w:proofErr w:type="gramEnd"/>
+    </w:p>
+    <w:p>
+      <w:pPr>
+        <w:ind w:left="360"/>
+        <w:jc w:val="both"/>
+        <w:rPr>
+          <w:b/>
+          <w:bCs/>
+        </w:rPr>
+      </w:pPr>
+      <w:r>
+        <w:tab/>
+      </w:r>
+      <w:r>
+        <w:rPr>
+          <w:u w:val="single"/>
+        </w:rPr>
+        <w:t>PREVENTION SECURITY SYSTEM</w:t>
+      </w:r>
+      <w:r>
+        <w:rPr>
+          <w:u w:val="single"/>
+        </w:rPr>
+        <w:t>:</w:t>
+      </w:r>
+      <w:r>
+        <w:t xml:space="preserve"> </w:t>
+      </w:r>
+      <w:r>
+        <w:rPr>
+          <w:b/>
+          <w:bCs/>
+          <w:color w:val="FF0000"/>
+        </w:rPr>
+        <w:t xml:space="preserve">ANY </w:t>
+      </w:r>
+      <w:r>
+        <w:rPr>
+          <w:b/>
+          <w:bCs/>
+          <w:color w:val="FF0000"/>
+        </w:rPr>
+        <w:t xml:space="preserve">TOOTH </w:t>
+      </w:r>
+      <w:proofErr w:type="gramStart"/>
+      <w:r>
+        <w:rPr>
+          <w:b/>
+          <w:bCs/>
+          <w:color w:val="FF0000"/>
+        </w:rPr>
+        <w:t>SHATTER</w:t>
+      </w:r>
+      <w:r>
+        <w:rPr>
+          <w:b/>
+          <w:bCs/>
+        </w:rPr>
+        <w:t>;</w:t>
+      </w:r>
+      <w:proofErr w:type="gramEnd"/>
+    </w:p>
+    <w:p>
+      <w:pPr>
+        <w:ind w:left="360"/>
+        <w:jc w:val="both"/>
+        <w:rPr>
+          <w:b/>
+          <w:bCs/>
+        </w:rPr>
+      </w:pPr>
+      <w:r>
+        <w:tab/>
+      </w:r>
+      <w:r>
+        <w:rPr>
+          <w:u w:val="single"/>
+        </w:rPr>
+        <w:t>PREVENTION SECURITY SYSTEM</w:t>
+      </w:r>
+      <w:r>
+        <w:rPr>
+          <w:u w:val="single"/>
+        </w:rPr>
+        <w:t>:</w:t>
+      </w:r>
+      <w:r>
+        <w:t xml:space="preserve"> </w:t>
+      </w:r>
+      <w:r>
+        <w:rPr>
+          <w:b/>
+          <w:bCs/>
+          <w:color w:val="FF0000"/>
+        </w:rPr>
+        <w:t xml:space="preserve">ANY </w:t>
+      </w:r>
+      <w:r>
+        <w:rPr>
+          <w:b/>
+          <w:bCs/>
+          <w:color w:val="FF0000"/>
+        </w:rPr>
+        <w:t xml:space="preserve">TOOTH </w:t>
+      </w:r>
+      <w:proofErr w:type="gramStart"/>
+      <w:r>
+        <w:rPr>
+          <w:b/>
+          <w:bCs/>
+          <w:color w:val="FF0000"/>
+        </w:rPr>
+        <w:t>SIZZLE</w:t>
+      </w:r>
+      <w:r>
+        <w:rPr>
+          <w:b/>
+          <w:bCs/>
+        </w:rPr>
+        <w:t>;</w:t>
+      </w:r>
+      <w:proofErr w:type="gramEnd"/>
+    </w:p>
+    <w:p>
+      <w:pPr>
+        <w:ind w:left="360"/>
+        <w:jc w:val="both"/>
+        <w:rPr>
+          <w:b/>
+          <w:bCs/>
+        </w:rPr>
+      </w:pPr>
+      <w:r>
+        <w:tab/>
+      </w:r>
+      <w:r>
+        <w:rPr>
+          <w:u w:val="single"/>
+        </w:rPr>
+        <w:t>PREVENTION SECURITY SYSTEM</w:t>
+      </w:r>
+      <w:r>
+        <w:rPr>
+          <w:u w:val="single"/>
+        </w:rPr>
+        <w:t>:</w:t>
+      </w:r>
+      <w:r>
+        <w:t xml:space="preserve"> </w:t>
+      </w:r>
+      <w:r>
+        <w:rPr>
+          <w:b/>
+          <w:bCs/>
+          <w:color w:val="FF0000"/>
+        </w:rPr>
+        <w:t xml:space="preserve">ANY </w:t>
+      </w:r>
+      <w:r>
+        <w:rPr>
+          <w:b/>
+          <w:bCs/>
+          <w:color w:val="FF0000"/>
+        </w:rPr>
+        <w:t xml:space="preserve">TOOTH </w:t>
+      </w:r>
+      <w:proofErr w:type="gramStart"/>
+      <w:r>
+        <w:rPr>
+          <w:b/>
+          <w:bCs/>
+          <w:color w:val="FF0000"/>
+        </w:rPr>
+        <w:t>SNAP</w:t>
+      </w:r>
+      <w:r>
+        <w:rPr>
+          <w:b/>
+          <w:bCs/>
+        </w:rPr>
+        <w:t>;</w:t>
+      </w:r>
+      <w:proofErr w:type="gramEnd"/>
+    </w:p>
+    <w:p>
+      <w:pPr>
+        <w:ind w:left="360"/>
+        <w:jc w:val="both"/>
+        <w:rPr>
+          <w:b/>
+          <w:bCs/>
+        </w:rPr>
+      </w:pPr>
+      <w:r>
+        <w:tab/>
+      </w:r>
+      <w:r>
+        <w:rPr>
+          <w:u w:val="single"/>
+        </w:rPr>
+        <w:t>PREVENTION SECURITY SYSTEM</w:t>
+      </w:r>
+      <w:r>
+        <w:rPr>
+          <w:u w:val="single"/>
+        </w:rPr>
+        <w:t>:</w:t>
+      </w:r>
+      <w:r>
+        <w:t xml:space="preserve"> </w:t>
+      </w:r>
+      <w:r>
+        <w:rPr>
+          <w:b/>
+          <w:bCs/>
+          <w:color w:val="FF0000"/>
+        </w:rPr>
+        <w:t xml:space="preserve">ANY </w:t>
+      </w:r>
+      <w:r>
+        <w:rPr>
+          <w:b/>
+          <w:bCs/>
+          <w:color w:val="FF0000"/>
+        </w:rPr>
+        <w:t xml:space="preserve">TOOTH </w:t>
+      </w:r>
+      <w:proofErr w:type="gramStart"/>
+      <w:r>
+        <w:rPr>
+          <w:b/>
+          <w:bCs/>
+          <w:color w:val="FF0000"/>
+        </w:rPr>
+        <w:t>SPLIT</w:t>
+      </w:r>
+      <w:r>
+        <w:rPr>
+          <w:b/>
+          <w:bCs/>
+        </w:rPr>
+        <w:t>;</w:t>
+      </w:r>
+      <w:proofErr w:type="gramEnd"/>
+    </w:p>
+    <w:p>
+      <w:pPr>
+        <w:ind w:left="360"/>
+        <w:jc w:val="both"/>
+        <w:rPr>
+          <w:b/>
+          <w:bCs/>
+        </w:rPr>
+      </w:pPr>
+      <w:r>
+        <w:tab/>
+      </w:r>
+      <w:r>
+        <w:rPr>
+          <w:u w:val="single"/>
+        </w:rPr>
+        <w:t>PREVENTION SECURITY SYSTEM</w:t>
+      </w:r>
+      <w:r>
+        <w:rPr>
+          <w:u w:val="single"/>
+        </w:rPr>
+        <w:t>:</w:t>
+      </w:r>
+      <w:r>
+        <w:t xml:space="preserve"> </w:t>
+      </w:r>
+      <w:r>
+        <w:rPr>
+          <w:b/>
+          <w:bCs/>
+          <w:color w:val="FF0000"/>
+        </w:rPr>
+        <w:t xml:space="preserve">ANY </w:t>
+      </w:r>
+      <w:r>
+        <w:rPr>
+          <w:b/>
+          <w:bCs/>
+          <w:color w:val="FF0000"/>
+        </w:rPr>
+        <w:t xml:space="preserve">TOOTH </w:t>
+      </w:r>
+      <w:proofErr w:type="gramStart"/>
+      <w:r>
+        <w:rPr>
+          <w:b/>
+          <w:bCs/>
+          <w:color w:val="FF0000"/>
+        </w:rPr>
+        <w:t>SPOIL</w:t>
+      </w:r>
+      <w:r>
+        <w:rPr>
+          <w:b/>
+          <w:bCs/>
+        </w:rPr>
+        <w:t>;</w:t>
+      </w:r>
+      <w:proofErr w:type="gramEnd"/>
+    </w:p>
+    <w:p>
+      <w:pPr>
+        <w:ind w:left="360"/>
+        <w:jc w:val="both"/>
+        <w:rPr>
+          <w:b/>
+          <w:bCs/>
+        </w:rPr>
+      </w:pPr>
+      <w:r>
+        <w:tab/>
+      </w:r>
+      <w:r>
+        <w:rPr>
+          <w:u w:val="single"/>
+        </w:rPr>
+        <w:t>PREVENTION SECURITY SYSTEM</w:t>
+      </w:r>
+      <w:r>
+        <w:rPr>
+          <w:u w:val="single"/>
+        </w:rPr>
+        <w:t>:</w:t>
+      </w:r>
+      <w:r>
+        <w:t xml:space="preserve"> </w:t>
+      </w:r>
+      <w:r>
+        <w:rPr>
+          <w:b/>
+          <w:bCs/>
+          <w:color w:val="FF0000"/>
+        </w:rPr>
+        <w:t xml:space="preserve">ANY </w:t>
+      </w:r>
+      <w:r>
+        <w:rPr>
+          <w:b/>
+          <w:bCs/>
+          <w:color w:val="FF0000"/>
+        </w:rPr>
+        <w:t xml:space="preserve">TOOTH </w:t>
+      </w:r>
+      <w:proofErr w:type="gramStart"/>
+      <w:r>
+        <w:rPr>
+          <w:b/>
+          <w:bCs/>
+          <w:color w:val="FF0000"/>
+        </w:rPr>
+        <w:t>SPUTTER</w:t>
+      </w:r>
+      <w:r>
+        <w:rPr>
+          <w:b/>
+          <w:bCs/>
+        </w:rPr>
+        <w:t>;</w:t>
+      </w:r>
+      <w:proofErr w:type="gramEnd"/>
+    </w:p>
+    <w:p>
+      <w:pPr>
+        <w:ind w:left="360"/>
+        <w:jc w:val="both"/>
+        <w:rPr>
+          <w:b/>
+          <w:bCs/>
+        </w:rPr>
+      </w:pPr>
+      <w:r>
         <w:lastRenderedPageBreak/>
         <w:tab/>
       </w:r>
@@ -3005,7 +4348,7 @@
           <w:bCs/>
           <w:color w:val="FF0000"/>
         </w:rPr>
-        <w:t>INJURE</w:t>
+        <w:t>STAIN</w:t>
       </w:r>
       <w:r>
         <w:rPr>
@@ -3026,1288 +4369,6 @@
         </w:rPr>
       </w:pPr>
       <w:r>
-        <w:tab/>
-      </w:r>
-      <w:r>
-        <w:rPr>
-          <w:u w:val="single"/>
-        </w:rPr>
-        <w:t>PREVENTION SECURITY SYSTEM</w:t>
-      </w:r>
-      <w:r>
-        <w:rPr>
-          <w:u w:val="single"/>
-        </w:rPr>
-        <w:t>:</w:t>
-      </w:r>
-      <w:r>
-        <w:t xml:space="preserve"> </w:t>
-      </w:r>
-      <w:r>
-        <w:rPr>
-          <w:b/>
-          <w:bCs/>
-          <w:color w:val="FF0000"/>
-        </w:rPr>
-        <w:t xml:space="preserve">ANY </w:t>
-      </w:r>
-      <w:r>
-        <w:rPr>
-          <w:b/>
-          <w:bCs/>
-          <w:color w:val="FF0000"/>
-        </w:rPr>
-        <w:t xml:space="preserve">TOOTH </w:t>
-      </w:r>
-      <w:proofErr w:type="gramStart"/>
-      <w:r>
-        <w:rPr>
-          <w:b/>
-          <w:bCs/>
-          <w:color w:val="FF0000"/>
-        </w:rPr>
-        <w:t>KNOCK</w:t>
-      </w:r>
-      <w:r>
-        <w:rPr>
-          <w:b/>
-          <w:bCs/>
-        </w:rPr>
-        <w:t>;</w:t>
-      </w:r>
-      <w:proofErr w:type="gramEnd"/>
-    </w:p>
-    <w:p>
-      <w:pPr>
-        <w:ind w:left="360"/>
-        <w:jc w:val="both"/>
-        <w:rPr>
-          <w:b/>
-          <w:bCs/>
-        </w:rPr>
-      </w:pPr>
-      <w:r>
-        <w:tab/>
-      </w:r>
-      <w:r>
-        <w:rPr>
-          <w:u w:val="single"/>
-        </w:rPr>
-        <w:t>PREVENTION SECURITY SYSTEM</w:t>
-      </w:r>
-      <w:r>
-        <w:rPr>
-          <w:u w:val="single"/>
-        </w:rPr>
-        <w:t>:</w:t>
-      </w:r>
-      <w:r>
-        <w:t xml:space="preserve"> </w:t>
-      </w:r>
-      <w:r>
-        <w:rPr>
-          <w:b/>
-          <w:bCs/>
-          <w:color w:val="FF0000"/>
-        </w:rPr>
-        <w:t xml:space="preserve">ANY </w:t>
-      </w:r>
-      <w:r>
-        <w:rPr>
-          <w:b/>
-          <w:bCs/>
-          <w:color w:val="FF0000"/>
-        </w:rPr>
-        <w:t xml:space="preserve">TOOTH </w:t>
-      </w:r>
-      <w:proofErr w:type="gramStart"/>
-      <w:r>
-        <w:rPr>
-          <w:b/>
-          <w:bCs/>
-          <w:color w:val="FF0000"/>
-        </w:rPr>
-        <w:t>LOSS</w:t>
-      </w:r>
-      <w:r>
-        <w:rPr>
-          <w:b/>
-          <w:bCs/>
-        </w:rPr>
-        <w:t>;</w:t>
-      </w:r>
-      <w:proofErr w:type="gramEnd"/>
-    </w:p>
-    <w:p>
-      <w:pPr>
-        <w:ind w:left="360"/>
-        <w:jc w:val="both"/>
-        <w:rPr>
-          <w:b/>
-          <w:bCs/>
-        </w:rPr>
-      </w:pPr>
-      <w:r>
-        <w:tab/>
-      </w:r>
-      <w:r>
-        <w:rPr>
-          <w:u w:val="single"/>
-        </w:rPr>
-        <w:t>PREVENTION SECURITY SYSTEM</w:t>
-      </w:r>
-      <w:r>
-        <w:rPr>
-          <w:u w:val="single"/>
-        </w:rPr>
-        <w:t>:</w:t>
-      </w:r>
-      <w:r>
-        <w:t xml:space="preserve"> </w:t>
-      </w:r>
-      <w:r>
-        <w:rPr>
-          <w:b/>
-          <w:bCs/>
-          <w:color w:val="FF0000"/>
-        </w:rPr>
-        <w:t xml:space="preserve">ANY </w:t>
-      </w:r>
-      <w:r>
-        <w:rPr>
-          <w:b/>
-          <w:bCs/>
-          <w:color w:val="FF0000"/>
-        </w:rPr>
-        <w:t xml:space="preserve">TOOTH </w:t>
-      </w:r>
-      <w:proofErr w:type="gramStart"/>
-      <w:r>
-        <w:rPr>
-          <w:b/>
-          <w:bCs/>
-          <w:color w:val="FF0000"/>
-        </w:rPr>
-        <w:t>MELT</w:t>
-      </w:r>
-      <w:r>
-        <w:rPr>
-          <w:b/>
-          <w:bCs/>
-        </w:rPr>
-        <w:t>;</w:t>
-      </w:r>
-      <w:proofErr w:type="gramEnd"/>
-    </w:p>
-    <w:p>
-      <w:pPr>
-        <w:ind w:left="360"/>
-        <w:jc w:val="both"/>
-        <w:rPr>
-          <w:b/>
-          <w:bCs/>
-        </w:rPr>
-      </w:pPr>
-      <w:r>
-        <w:tab/>
-      </w:r>
-      <w:r>
-        <w:rPr>
-          <w:u w:val="single"/>
-        </w:rPr>
-        <w:t>PREVENTION SECURITY SYSTEM</w:t>
-      </w:r>
-      <w:r>
-        <w:rPr>
-          <w:u w:val="single"/>
-        </w:rPr>
-        <w:t>:</w:t>
-      </w:r>
-      <w:r>
-        <w:t xml:space="preserve"> </w:t>
-      </w:r>
-      <w:r>
-        <w:rPr>
-          <w:b/>
-          <w:bCs/>
-          <w:color w:val="FF0000"/>
-        </w:rPr>
-        <w:t xml:space="preserve">ANY </w:t>
-      </w:r>
-      <w:r>
-        <w:rPr>
-          <w:b/>
-          <w:bCs/>
-          <w:color w:val="FF0000"/>
-        </w:rPr>
-        <w:t xml:space="preserve">TOOTH MELT </w:t>
-      </w:r>
-      <w:proofErr w:type="gramStart"/>
-      <w:r>
-        <w:rPr>
-          <w:b/>
-          <w:bCs/>
-          <w:color w:val="FF0000"/>
-        </w:rPr>
-        <w:t>DOWN</w:t>
-      </w:r>
-      <w:r>
-        <w:rPr>
-          <w:b/>
-          <w:bCs/>
-        </w:rPr>
-        <w:t>;</w:t>
-      </w:r>
-      <w:proofErr w:type="gramEnd"/>
-    </w:p>
-    <w:p>
-      <w:pPr>
-        <w:ind w:left="360"/>
-        <w:jc w:val="both"/>
-        <w:rPr>
-          <w:b/>
-          <w:bCs/>
-        </w:rPr>
-      </w:pPr>
-      <w:r>
-        <w:tab/>
-      </w:r>
-      <w:r>
-        <w:rPr>
-          <w:u w:val="single"/>
-        </w:rPr>
-        <w:t>PREVENTION SECURITY SYSTEM</w:t>
-      </w:r>
-      <w:r>
-        <w:rPr>
-          <w:u w:val="single"/>
-        </w:rPr>
-        <w:t>:</w:t>
-      </w:r>
-      <w:r>
-        <w:t xml:space="preserve"> </w:t>
-      </w:r>
-      <w:r>
-        <w:rPr>
-          <w:b/>
-          <w:bCs/>
-          <w:color w:val="FF0000"/>
-        </w:rPr>
-        <w:t xml:space="preserve">ANY </w:t>
-      </w:r>
-      <w:r>
-        <w:rPr>
-          <w:b/>
-          <w:bCs/>
-          <w:color w:val="FF0000"/>
-        </w:rPr>
-        <w:t xml:space="preserve">TOOTH NERVE </w:t>
-      </w:r>
-      <w:proofErr w:type="gramStart"/>
-      <w:r>
-        <w:rPr>
-          <w:b/>
-          <w:bCs/>
-          <w:color w:val="FF0000"/>
-        </w:rPr>
-        <w:t>PAIN</w:t>
-      </w:r>
-      <w:r>
-        <w:rPr>
-          <w:b/>
-          <w:bCs/>
-        </w:rPr>
-        <w:t>;</w:t>
-      </w:r>
-      <w:proofErr w:type="gramEnd"/>
-    </w:p>
-    <w:p>
-      <w:pPr>
-        <w:ind w:left="360"/>
-        <w:jc w:val="both"/>
-        <w:rPr>
-          <w:b/>
-          <w:bCs/>
-        </w:rPr>
-      </w:pPr>
-      <w:r>
-        <w:tab/>
-      </w:r>
-      <w:r>
-        <w:rPr>
-          <w:u w:val="single"/>
-        </w:rPr>
-        <w:t>PREVENTION SECURITY SYSTEM</w:t>
-      </w:r>
-      <w:r>
-        <w:rPr>
-          <w:u w:val="single"/>
-        </w:rPr>
-        <w:t>:</w:t>
-      </w:r>
-      <w:r>
-        <w:t xml:space="preserve"> </w:t>
-      </w:r>
-      <w:r>
-        <w:rPr>
-          <w:b/>
-          <w:bCs/>
-          <w:color w:val="FF0000"/>
-        </w:rPr>
-        <w:t xml:space="preserve">ANY </w:t>
-      </w:r>
-      <w:r>
-        <w:rPr>
-          <w:b/>
-          <w:bCs/>
-          <w:color w:val="FF0000"/>
-        </w:rPr>
-        <w:t xml:space="preserve">TOOTH </w:t>
-      </w:r>
-      <w:proofErr w:type="gramStart"/>
-      <w:r>
-        <w:rPr>
-          <w:b/>
-          <w:bCs/>
-          <w:color w:val="FF0000"/>
-        </w:rPr>
-        <w:t>OBSTRUCTION</w:t>
-      </w:r>
-      <w:r>
-        <w:rPr>
-          <w:b/>
-          <w:bCs/>
-        </w:rPr>
-        <w:t>;</w:t>
-      </w:r>
-      <w:proofErr w:type="gramEnd"/>
-    </w:p>
-    <w:p>
-      <w:pPr>
-        <w:ind w:left="360"/>
-        <w:jc w:val="both"/>
-        <w:rPr>
-          <w:b/>
-          <w:bCs/>
-        </w:rPr>
-      </w:pPr>
-      <w:r>
-        <w:tab/>
-      </w:r>
-      <w:r>
-        <w:rPr>
-          <w:u w:val="single"/>
-        </w:rPr>
-        <w:t>PREVENTION SECURITY SYSTEM</w:t>
-      </w:r>
-      <w:r>
-        <w:rPr>
-          <w:u w:val="single"/>
-        </w:rPr>
-        <w:t>:</w:t>
-      </w:r>
-      <w:r>
-        <w:t xml:space="preserve"> </w:t>
-      </w:r>
-      <w:r>
-        <w:rPr>
-          <w:b/>
-          <w:bCs/>
-          <w:color w:val="FF0000"/>
-        </w:rPr>
-        <w:t xml:space="preserve">ANY </w:t>
-      </w:r>
-      <w:r>
-        <w:rPr>
-          <w:b/>
-          <w:bCs/>
-          <w:color w:val="FF0000"/>
-        </w:rPr>
-        <w:t xml:space="preserve">TOOTH </w:t>
-      </w:r>
-      <w:proofErr w:type="gramStart"/>
-      <w:r>
-        <w:rPr>
-          <w:b/>
-          <w:bCs/>
-          <w:color w:val="FF0000"/>
-        </w:rPr>
-        <w:t>PAIN</w:t>
-      </w:r>
-      <w:r>
-        <w:rPr>
-          <w:b/>
-          <w:bCs/>
-        </w:rPr>
-        <w:t>;</w:t>
-      </w:r>
-      <w:proofErr w:type="gramEnd"/>
-    </w:p>
-    <w:p>
-      <w:pPr>
-        <w:ind w:left="360"/>
-        <w:jc w:val="both"/>
-        <w:rPr>
-          <w:b/>
-          <w:bCs/>
-        </w:rPr>
-      </w:pPr>
-      <w:r>
-        <w:tab/>
-      </w:r>
-      <w:r>
-        <w:rPr>
-          <w:u w:val="single"/>
-        </w:rPr>
-        <w:t>PREVENTION SECURITY SYSTEM</w:t>
-      </w:r>
-      <w:r>
-        <w:rPr>
-          <w:u w:val="single"/>
-        </w:rPr>
-        <w:t>:</w:t>
-      </w:r>
-      <w:r>
-        <w:t xml:space="preserve"> </w:t>
-      </w:r>
-      <w:r>
-        <w:rPr>
-          <w:b/>
-          <w:bCs/>
-          <w:color w:val="FF0000"/>
-        </w:rPr>
-        <w:t xml:space="preserve">ANY </w:t>
-      </w:r>
-      <w:r>
-        <w:rPr>
-          <w:b/>
-          <w:bCs/>
-          <w:color w:val="FF0000"/>
-        </w:rPr>
-        <w:t xml:space="preserve">TOOTH </w:t>
-      </w:r>
-      <w:proofErr w:type="gramStart"/>
-      <w:r>
-        <w:rPr>
-          <w:b/>
-          <w:bCs/>
-          <w:color w:val="FF0000"/>
-        </w:rPr>
-        <w:t>PERIL</w:t>
-      </w:r>
-      <w:r>
-        <w:rPr>
-          <w:b/>
-          <w:bCs/>
-        </w:rPr>
-        <w:t>;</w:t>
-      </w:r>
-      <w:proofErr w:type="gramEnd"/>
-    </w:p>
-    <w:p>
-      <w:pPr>
-        <w:ind w:left="360"/>
-        <w:jc w:val="both"/>
-        <w:rPr>
-          <w:b/>
-          <w:bCs/>
-        </w:rPr>
-      </w:pPr>
-      <w:r>
-        <w:tab/>
-      </w:r>
-      <w:r>
-        <w:rPr>
-          <w:u w:val="single"/>
-        </w:rPr>
-        <w:t>PREVENTION SECURITY SYSTEM</w:t>
-      </w:r>
-      <w:r>
-        <w:rPr>
-          <w:u w:val="single"/>
-        </w:rPr>
-        <w:t>:</w:t>
-      </w:r>
-      <w:r>
-        <w:t xml:space="preserve"> </w:t>
-      </w:r>
-      <w:r>
-        <w:rPr>
-          <w:b/>
-          <w:bCs/>
-          <w:color w:val="FF0000"/>
-        </w:rPr>
-        <w:t xml:space="preserve">ANY </w:t>
-      </w:r>
-      <w:r>
-        <w:rPr>
-          <w:b/>
-          <w:bCs/>
-          <w:color w:val="FF0000"/>
-        </w:rPr>
-        <w:t xml:space="preserve">TOOTH </w:t>
-      </w:r>
-      <w:proofErr w:type="gramStart"/>
-      <w:r>
-        <w:rPr>
-          <w:b/>
-          <w:bCs/>
-          <w:color w:val="FF0000"/>
-        </w:rPr>
-        <w:t>POP</w:t>
-      </w:r>
-      <w:r>
-        <w:rPr>
-          <w:b/>
-          <w:bCs/>
-        </w:rPr>
-        <w:t>;</w:t>
-      </w:r>
-      <w:proofErr w:type="gramEnd"/>
-    </w:p>
-    <w:p>
-      <w:pPr>
-        <w:ind w:left="360"/>
-        <w:jc w:val="both"/>
-        <w:rPr>
-          <w:b/>
-          <w:bCs/>
-        </w:rPr>
-      </w:pPr>
-      <w:r>
-        <w:tab/>
-      </w:r>
-      <w:r>
-        <w:rPr>
-          <w:u w:val="single"/>
-        </w:rPr>
-        <w:t>PREVENTION SECURITY SYSTEM</w:t>
-      </w:r>
-      <w:r>
-        <w:rPr>
-          <w:u w:val="single"/>
-        </w:rPr>
-        <w:t>:</w:t>
-      </w:r>
-      <w:r>
-        <w:t xml:space="preserve"> </w:t>
-      </w:r>
-      <w:r>
-        <w:rPr>
-          <w:b/>
-          <w:bCs/>
-          <w:color w:val="FF0000"/>
-        </w:rPr>
-        <w:t xml:space="preserve">ANY </w:t>
-      </w:r>
-      <w:r>
-        <w:rPr>
-          <w:b/>
-          <w:bCs/>
-          <w:color w:val="FF0000"/>
-        </w:rPr>
-        <w:t xml:space="preserve">TOOTH </w:t>
-      </w:r>
-      <w:proofErr w:type="gramStart"/>
-      <w:r>
-        <w:rPr>
-          <w:b/>
-          <w:bCs/>
-          <w:color w:val="FF0000"/>
-        </w:rPr>
-        <w:t>PULSE</w:t>
-      </w:r>
-      <w:r>
-        <w:rPr>
-          <w:b/>
-          <w:bCs/>
-        </w:rPr>
-        <w:t>;</w:t>
-      </w:r>
-      <w:proofErr w:type="gramEnd"/>
-    </w:p>
-    <w:p>
-      <w:pPr>
-        <w:ind w:left="360"/>
-        <w:jc w:val="both"/>
-        <w:rPr>
-          <w:b/>
-          <w:bCs/>
-        </w:rPr>
-      </w:pPr>
-      <w:r>
-        <w:tab/>
-      </w:r>
-      <w:r>
-        <w:rPr>
-          <w:u w:val="single"/>
-        </w:rPr>
-        <w:t>PREVENTION SECURITY SYSTEM</w:t>
-      </w:r>
-      <w:r>
-        <w:rPr>
-          <w:u w:val="single"/>
-        </w:rPr>
-        <w:t>:</w:t>
-      </w:r>
-      <w:r>
-        <w:t xml:space="preserve"> </w:t>
-      </w:r>
-      <w:r>
-        <w:rPr>
-          <w:b/>
-          <w:bCs/>
-          <w:color w:val="FF0000"/>
-        </w:rPr>
-        <w:t xml:space="preserve">ANY </w:t>
-      </w:r>
-      <w:r>
-        <w:rPr>
-          <w:b/>
-          <w:bCs/>
-          <w:color w:val="FF0000"/>
-        </w:rPr>
-        <w:t xml:space="preserve">TOOTH </w:t>
-      </w:r>
-      <w:proofErr w:type="gramStart"/>
-      <w:r>
-        <w:rPr>
-          <w:b/>
-          <w:bCs/>
-          <w:color w:val="FF0000"/>
-        </w:rPr>
-        <w:t>RENDITION</w:t>
-      </w:r>
-      <w:r>
-        <w:rPr>
-          <w:b/>
-          <w:bCs/>
-        </w:rPr>
-        <w:t>;</w:t>
-      </w:r>
-      <w:proofErr w:type="gramEnd"/>
-    </w:p>
-    <w:p>
-      <w:pPr>
-        <w:ind w:left="360"/>
-        <w:jc w:val="both"/>
-        <w:rPr>
-          <w:b/>
-          <w:bCs/>
-        </w:rPr>
-      </w:pPr>
-      <w:r>
-        <w:tab/>
-      </w:r>
-      <w:r>
-        <w:rPr>
-          <w:u w:val="single"/>
-        </w:rPr>
-        <w:t>PREVENTION SECURITY SYSTEM</w:t>
-      </w:r>
-      <w:r>
-        <w:rPr>
-          <w:u w:val="single"/>
-        </w:rPr>
-        <w:t>:</w:t>
-      </w:r>
-      <w:r>
-        <w:t xml:space="preserve"> </w:t>
-      </w:r>
-      <w:r>
-        <w:rPr>
-          <w:b/>
-          <w:bCs/>
-          <w:color w:val="FF0000"/>
-        </w:rPr>
-        <w:t xml:space="preserve">ANY </w:t>
-      </w:r>
-      <w:r>
-        <w:rPr>
-          <w:b/>
-          <w:bCs/>
-          <w:color w:val="FF0000"/>
-        </w:rPr>
-        <w:t xml:space="preserve">TOOTH </w:t>
-      </w:r>
-      <w:proofErr w:type="gramStart"/>
-      <w:r>
-        <w:rPr>
-          <w:b/>
-          <w:bCs/>
-          <w:color w:val="FF0000"/>
-        </w:rPr>
-        <w:t>BEND</w:t>
-      </w:r>
-      <w:r>
-        <w:rPr>
-          <w:b/>
-          <w:bCs/>
-        </w:rPr>
-        <w:t>;</w:t>
-      </w:r>
-      <w:proofErr w:type="gramEnd"/>
-    </w:p>
-    <w:p>
-      <w:pPr>
-        <w:ind w:left="360"/>
-        <w:jc w:val="both"/>
-        <w:rPr>
-          <w:b/>
-          <w:bCs/>
-        </w:rPr>
-      </w:pPr>
-      <w:r>
-        <w:tab/>
-      </w:r>
-      <w:r>
-        <w:rPr>
-          <w:u w:val="single"/>
-        </w:rPr>
-        <w:t>PREVENTION SECURITY SYSTEM</w:t>
-      </w:r>
-      <w:r>
-        <w:rPr>
-          <w:u w:val="single"/>
-        </w:rPr>
-        <w:t>:</w:t>
-      </w:r>
-      <w:r>
-        <w:t xml:space="preserve"> </w:t>
-      </w:r>
-      <w:r>
-        <w:rPr>
-          <w:b/>
-          <w:bCs/>
-          <w:color w:val="FF0000"/>
-        </w:rPr>
-        <w:t xml:space="preserve">ANY </w:t>
-      </w:r>
-      <w:r>
-        <w:rPr>
-          <w:b/>
-          <w:bCs/>
-          <w:color w:val="FF0000"/>
-        </w:rPr>
-        <w:t xml:space="preserve">TOOTH </w:t>
-      </w:r>
-      <w:proofErr w:type="gramStart"/>
-      <w:r>
-        <w:rPr>
-          <w:b/>
-          <w:bCs/>
-          <w:color w:val="FF0000"/>
-        </w:rPr>
-        <w:t>RIVE</w:t>
-      </w:r>
-      <w:r>
-        <w:rPr>
-          <w:b/>
-          <w:bCs/>
-        </w:rPr>
-        <w:t>;</w:t>
-      </w:r>
-      <w:proofErr w:type="gramEnd"/>
-    </w:p>
-    <w:p>
-      <w:pPr>
-        <w:ind w:left="360"/>
-        <w:jc w:val="both"/>
-        <w:rPr>
-          <w:b/>
-          <w:bCs/>
-        </w:rPr>
-      </w:pPr>
-      <w:r>
-        <w:tab/>
-      </w:r>
-      <w:r>
-        <w:rPr>
-          <w:u w:val="single"/>
-        </w:rPr>
-        <w:t>PREVENTION SECURITY SYSTEM</w:t>
-      </w:r>
-      <w:r>
-        <w:rPr>
-          <w:u w:val="single"/>
-        </w:rPr>
-        <w:t>:</w:t>
-      </w:r>
-      <w:r>
-        <w:t xml:space="preserve"> </w:t>
-      </w:r>
-      <w:r>
-        <w:rPr>
-          <w:b/>
-          <w:bCs/>
-          <w:color w:val="FF0000"/>
-        </w:rPr>
-        <w:t xml:space="preserve">ANY </w:t>
-      </w:r>
-      <w:r>
-        <w:rPr>
-          <w:b/>
-          <w:bCs/>
-          <w:color w:val="FF0000"/>
-        </w:rPr>
-        <w:t xml:space="preserve">TOOTH </w:t>
-      </w:r>
-      <w:proofErr w:type="gramStart"/>
-      <w:r>
-        <w:rPr>
-          <w:b/>
-          <w:bCs/>
-          <w:color w:val="FF0000"/>
-        </w:rPr>
-        <w:t>REND</w:t>
-      </w:r>
-      <w:r>
-        <w:rPr>
-          <w:b/>
-          <w:bCs/>
-        </w:rPr>
-        <w:t>;</w:t>
-      </w:r>
-      <w:proofErr w:type="gramEnd"/>
-    </w:p>
-    <w:p>
-      <w:pPr>
-        <w:ind w:left="360"/>
-        <w:jc w:val="both"/>
-        <w:rPr>
-          <w:b/>
-          <w:bCs/>
-        </w:rPr>
-      </w:pPr>
-      <w:r>
-        <w:tab/>
-      </w:r>
-      <w:r>
-        <w:rPr>
-          <w:u w:val="single"/>
-        </w:rPr>
-        <w:t>PREVENTION SECURITY SYSTEM</w:t>
-      </w:r>
-      <w:r>
-        <w:rPr>
-          <w:u w:val="single"/>
-        </w:rPr>
-        <w:t>:</w:t>
-      </w:r>
-      <w:r>
-        <w:t xml:space="preserve"> </w:t>
-      </w:r>
-      <w:r>
-        <w:rPr>
-          <w:b/>
-          <w:bCs/>
-          <w:color w:val="FF0000"/>
-        </w:rPr>
-        <w:t xml:space="preserve">ANY </w:t>
-      </w:r>
-      <w:r>
-        <w:rPr>
-          <w:b/>
-          <w:bCs/>
-          <w:color w:val="FF0000"/>
-        </w:rPr>
-        <w:t xml:space="preserve">TOOTH </w:t>
-      </w:r>
-      <w:proofErr w:type="gramStart"/>
-      <w:r>
-        <w:rPr>
-          <w:b/>
-          <w:bCs/>
-          <w:color w:val="FF0000"/>
-        </w:rPr>
-        <w:t>SHATTER</w:t>
-      </w:r>
-      <w:r>
-        <w:rPr>
-          <w:b/>
-          <w:bCs/>
-        </w:rPr>
-        <w:t>;</w:t>
-      </w:r>
-      <w:proofErr w:type="gramEnd"/>
-    </w:p>
-    <w:p>
-      <w:pPr>
-        <w:ind w:left="360"/>
-        <w:jc w:val="both"/>
-        <w:rPr>
-          <w:b/>
-          <w:bCs/>
-        </w:rPr>
-      </w:pPr>
-      <w:r>
-        <w:tab/>
-      </w:r>
-      <w:r>
-        <w:rPr>
-          <w:u w:val="single"/>
-        </w:rPr>
-        <w:t>PREVENTION SECURITY SYSTEM</w:t>
-      </w:r>
-      <w:r>
-        <w:rPr>
-          <w:u w:val="single"/>
-        </w:rPr>
-        <w:t>:</w:t>
-      </w:r>
-      <w:r>
-        <w:t xml:space="preserve"> </w:t>
-      </w:r>
-      <w:r>
-        <w:rPr>
-          <w:b/>
-          <w:bCs/>
-          <w:color w:val="FF0000"/>
-        </w:rPr>
-        <w:t xml:space="preserve">ANY </w:t>
-      </w:r>
-      <w:r>
-        <w:rPr>
-          <w:b/>
-          <w:bCs/>
-          <w:color w:val="FF0000"/>
-        </w:rPr>
-        <w:t xml:space="preserve">TOOTH </w:t>
-      </w:r>
-      <w:proofErr w:type="gramStart"/>
-      <w:r>
-        <w:rPr>
-          <w:b/>
-          <w:bCs/>
-          <w:color w:val="FF0000"/>
-        </w:rPr>
-        <w:t>SIZZLE</w:t>
-      </w:r>
-      <w:r>
-        <w:rPr>
-          <w:b/>
-          <w:bCs/>
-        </w:rPr>
-        <w:t>;</w:t>
-      </w:r>
-      <w:proofErr w:type="gramEnd"/>
-    </w:p>
-    <w:p>
-      <w:pPr>
-        <w:ind w:left="360"/>
-        <w:jc w:val="both"/>
-        <w:rPr>
-          <w:b/>
-          <w:bCs/>
-        </w:rPr>
-      </w:pPr>
-      <w:r>
-        <w:tab/>
-      </w:r>
-      <w:r>
-        <w:rPr>
-          <w:u w:val="single"/>
-        </w:rPr>
-        <w:t>PREVENTION SECURITY SYSTEM</w:t>
-      </w:r>
-      <w:r>
-        <w:rPr>
-          <w:u w:val="single"/>
-        </w:rPr>
-        <w:t>:</w:t>
-      </w:r>
-      <w:r>
-        <w:t xml:space="preserve"> </w:t>
-      </w:r>
-      <w:r>
-        <w:rPr>
-          <w:b/>
-          <w:bCs/>
-          <w:color w:val="FF0000"/>
-        </w:rPr>
-        <w:t xml:space="preserve">ANY </w:t>
-      </w:r>
-      <w:r>
-        <w:rPr>
-          <w:b/>
-          <w:bCs/>
-          <w:color w:val="FF0000"/>
-        </w:rPr>
-        <w:t xml:space="preserve">TOOTH </w:t>
-      </w:r>
-      <w:proofErr w:type="gramStart"/>
-      <w:r>
-        <w:rPr>
-          <w:b/>
-          <w:bCs/>
-          <w:color w:val="FF0000"/>
-        </w:rPr>
-        <w:t>SNAP</w:t>
-      </w:r>
-      <w:r>
-        <w:rPr>
-          <w:b/>
-          <w:bCs/>
-        </w:rPr>
-        <w:t>;</w:t>
-      </w:r>
-      <w:proofErr w:type="gramEnd"/>
-    </w:p>
-    <w:p>
-      <w:pPr>
-        <w:ind w:left="360"/>
-        <w:jc w:val="both"/>
-        <w:rPr>
-          <w:b/>
-          <w:bCs/>
-        </w:rPr>
-      </w:pPr>
-      <w:r>
-        <w:tab/>
-      </w:r>
-      <w:r>
-        <w:rPr>
-          <w:u w:val="single"/>
-        </w:rPr>
-        <w:t>PREVENTION SECURITY SYSTEM</w:t>
-      </w:r>
-      <w:r>
-        <w:rPr>
-          <w:u w:val="single"/>
-        </w:rPr>
-        <w:t>:</w:t>
-      </w:r>
-      <w:r>
-        <w:t xml:space="preserve"> </w:t>
-      </w:r>
-      <w:r>
-        <w:rPr>
-          <w:b/>
-          <w:bCs/>
-          <w:color w:val="FF0000"/>
-        </w:rPr>
-        <w:t xml:space="preserve">ANY </w:t>
-      </w:r>
-      <w:r>
-        <w:rPr>
-          <w:b/>
-          <w:bCs/>
-          <w:color w:val="FF0000"/>
-        </w:rPr>
-        <w:t xml:space="preserve">TOOTH </w:t>
-      </w:r>
-      <w:proofErr w:type="gramStart"/>
-      <w:r>
-        <w:rPr>
-          <w:b/>
-          <w:bCs/>
-          <w:color w:val="FF0000"/>
-        </w:rPr>
-        <w:t>SPLIT</w:t>
-      </w:r>
-      <w:r>
-        <w:rPr>
-          <w:b/>
-          <w:bCs/>
-        </w:rPr>
-        <w:t>;</w:t>
-      </w:r>
-      <w:proofErr w:type="gramEnd"/>
-    </w:p>
-    <w:p>
-      <w:pPr>
-        <w:ind w:left="360"/>
-        <w:jc w:val="both"/>
-        <w:rPr>
-          <w:b/>
-          <w:bCs/>
-        </w:rPr>
-      </w:pPr>
-      <w:r>
-        <w:tab/>
-      </w:r>
-      <w:r>
-        <w:rPr>
-          <w:u w:val="single"/>
-        </w:rPr>
-        <w:t>PREVENTION SECURITY SYSTEM</w:t>
-      </w:r>
-      <w:r>
-        <w:rPr>
-          <w:u w:val="single"/>
-        </w:rPr>
-        <w:t>:</w:t>
-      </w:r>
-      <w:r>
-        <w:t xml:space="preserve"> </w:t>
-      </w:r>
-      <w:r>
-        <w:rPr>
-          <w:b/>
-          <w:bCs/>
-          <w:color w:val="FF0000"/>
-        </w:rPr>
-        <w:t xml:space="preserve">ANY </w:t>
-      </w:r>
-      <w:r>
-        <w:rPr>
-          <w:b/>
-          <w:bCs/>
-          <w:color w:val="FF0000"/>
-        </w:rPr>
-        <w:t xml:space="preserve">TOOTH </w:t>
-      </w:r>
-      <w:proofErr w:type="gramStart"/>
-      <w:r>
-        <w:rPr>
-          <w:b/>
-          <w:bCs/>
-          <w:color w:val="FF0000"/>
-        </w:rPr>
-        <w:t>SPOIL</w:t>
-      </w:r>
-      <w:r>
-        <w:rPr>
-          <w:b/>
-          <w:bCs/>
-        </w:rPr>
-        <w:t>;</w:t>
-      </w:r>
-      <w:proofErr w:type="gramEnd"/>
-    </w:p>
-    <w:p>
-      <w:pPr>
-        <w:ind w:left="360"/>
-        <w:jc w:val="both"/>
-        <w:rPr>
-          <w:b/>
-          <w:bCs/>
-        </w:rPr>
-      </w:pPr>
-      <w:r>
-        <w:tab/>
-      </w:r>
-      <w:r>
-        <w:rPr>
-          <w:u w:val="single"/>
-        </w:rPr>
-        <w:t>PREVENTION SECURITY SYSTEM</w:t>
-      </w:r>
-      <w:r>
-        <w:rPr>
-          <w:u w:val="single"/>
-        </w:rPr>
-        <w:t>:</w:t>
-      </w:r>
-      <w:r>
-        <w:t xml:space="preserve"> </w:t>
-      </w:r>
-      <w:r>
-        <w:rPr>
-          <w:b/>
-          <w:bCs/>
-          <w:color w:val="FF0000"/>
-        </w:rPr>
-        <w:t xml:space="preserve">ANY </w:t>
-      </w:r>
-      <w:r>
-        <w:rPr>
-          <w:b/>
-          <w:bCs/>
-          <w:color w:val="FF0000"/>
-        </w:rPr>
-        <w:t xml:space="preserve">TOOTH </w:t>
-      </w:r>
-      <w:proofErr w:type="gramStart"/>
-      <w:r>
-        <w:rPr>
-          <w:b/>
-          <w:bCs/>
-          <w:color w:val="FF0000"/>
-        </w:rPr>
-        <w:t>SPUTTER</w:t>
-      </w:r>
-      <w:r>
-        <w:rPr>
-          <w:b/>
-          <w:bCs/>
-        </w:rPr>
-        <w:t>;</w:t>
-      </w:r>
-      <w:proofErr w:type="gramEnd"/>
-    </w:p>
-    <w:p>
-      <w:pPr>
-        <w:ind w:left="360"/>
-        <w:jc w:val="both"/>
-        <w:rPr>
-          <w:b/>
-          <w:bCs/>
-        </w:rPr>
-      </w:pPr>
-      <w:r>
-        <w:tab/>
-      </w:r>
-      <w:r>
-        <w:rPr>
-          <w:u w:val="single"/>
-        </w:rPr>
-        <w:t>PREVENTION SECURITY SYSTEM</w:t>
-      </w:r>
-      <w:r>
-        <w:rPr>
-          <w:u w:val="single"/>
-        </w:rPr>
-        <w:t>:</w:t>
-      </w:r>
-      <w:r>
-        <w:t xml:space="preserve"> </w:t>
-      </w:r>
-      <w:r>
-        <w:rPr>
-          <w:b/>
-          <w:bCs/>
-          <w:color w:val="FF0000"/>
-        </w:rPr>
-        <w:t xml:space="preserve">ANY </w:t>
-      </w:r>
-      <w:r>
-        <w:rPr>
-          <w:b/>
-          <w:bCs/>
-          <w:color w:val="FF0000"/>
-        </w:rPr>
-        <w:t xml:space="preserve">TOOTH </w:t>
-      </w:r>
-      <w:proofErr w:type="gramStart"/>
-      <w:r>
-        <w:rPr>
-          <w:b/>
-          <w:bCs/>
-          <w:color w:val="FF0000"/>
-        </w:rPr>
-        <w:t>STAIN</w:t>
-      </w:r>
-      <w:r>
-        <w:rPr>
-          <w:b/>
-          <w:bCs/>
-        </w:rPr>
-        <w:t>;</w:t>
-      </w:r>
-      <w:proofErr w:type="gramEnd"/>
-    </w:p>
-    <w:p>
-      <w:pPr>
-        <w:ind w:left="360"/>
-        <w:jc w:val="both"/>
-        <w:rPr>
-          <w:b/>
-          <w:bCs/>
-        </w:rPr>
-      </w:pPr>
-      <w:r>
-        <w:lastRenderedPageBreak/>
         <w:tab/>
       </w:r>
       <w:r>
